--- a/Assignment-12.docx
+++ b/Assignment-12.docx
@@ -10,15 +10,7 @@
     <w:p/>
     <w:p>
       <w:r>
-        <w:t xml:space="preserve">CREATE OR REPLACE PROCEDURE </w:t>
-      </w:r>
-      <w:proofErr w:type="spellStart"/>
-      <w:r>
-        <w:t>convert_f_to_c</w:t>
-      </w:r>
-      <w:proofErr w:type="spellEnd"/>
-      <w:r>
-        <w:t xml:space="preserve"> (</w:t>
+        <w:t>DECLARE</w:t>
       </w:r>
     </w:p>
     <w:p>
@@ -27,11 +19,19 @@
       </w:r>
       <w:proofErr w:type="spellStart"/>
       <w:r>
-        <w:t>fahrenheit</w:t>
-      </w:r>
-      <w:proofErr w:type="spellEnd"/>
-      <w:r>
-        <w:t xml:space="preserve"> IN NUMBER,</w:t>
+        <w:t>num</w:t>
+      </w:r>
+      <w:proofErr w:type="spellEnd"/>
+      <w:r>
+        <w:t xml:space="preserve"> </w:t>
+      </w:r>
+      <w:proofErr w:type="spellStart"/>
+      <w:r>
+        <w:t>int</w:t>
+      </w:r>
+      <w:proofErr w:type="spellEnd"/>
+      <w:r>
+        <w:t>;</w:t>
       </w:r>
     </w:p>
     <w:p>
@@ -40,16 +40,19 @@
       </w:r>
       <w:proofErr w:type="spellStart"/>
       <w:r>
-        <w:t>celsius</w:t>
-      </w:r>
-      <w:proofErr w:type="spellEnd"/>
-      <w:r>
-        <w:t xml:space="preserve"> OUT NUMBER</w:t>
-      </w:r>
-    </w:p>
-    <w:p>
-      <w:r>
-        <w:t>) IS</w:t>
+        <w:t>square_result</w:t>
+      </w:r>
+      <w:proofErr w:type="spellEnd"/>
+      <w:r>
+        <w:t xml:space="preserve"> </w:t>
+      </w:r>
+      <w:proofErr w:type="spellStart"/>
+      <w:r>
+        <w:t>int</w:t>
+      </w:r>
+      <w:proofErr w:type="spellEnd"/>
+      <w:r>
+        <w:t>;</w:t>
       </w:r>
     </w:p>
     <w:p>
@@ -58,38 +61,17 @@
       </w:r>
     </w:p>
     <w:p>
-      <w:r>
-        <w:t xml:space="preserve">    -- Convert Fahrenheit to Celsius</w:t>
-      </w:r>
-    </w:p>
-    <w:p>
-      <w:r>
-        <w:t xml:space="preserve">    </w:t>
-      </w:r>
-      <w:proofErr w:type="spellStart"/>
-      <w:r>
-        <w:t>celsius</w:t>
-      </w:r>
-      <w:proofErr w:type="spellEnd"/>
-      <w:r>
-        <w:t xml:space="preserve"> := (</w:t>
-      </w:r>
-      <w:proofErr w:type="spellStart"/>
-      <w:r>
-        <w:t>fahrenheit</w:t>
-      </w:r>
-      <w:proofErr w:type="spellEnd"/>
-      <w:r>
-        <w:t xml:space="preserve"> - 32) * 5 / 9;</w:t>
-      </w:r>
-    </w:p>
-    <w:p>
-      <w:r>
-        <w:t xml:space="preserve">END </w:t>
-      </w:r>
-      <w:proofErr w:type="spellStart"/>
-      <w:r>
-        <w:t>convert_f_to_c</w:t>
+      <w:proofErr w:type="spellStart"/>
+      <w:r>
+        <w:t>num</w:t>
+      </w:r>
+      <w:proofErr w:type="spellEnd"/>
+      <w:r>
+        <w:t xml:space="preserve"> := :</w:t>
+      </w:r>
+      <w:proofErr w:type="spellStart"/>
+      <w:r>
+        <w:t>num</w:t>
       </w:r>
       <w:proofErr w:type="spellEnd"/>
       <w:r>
@@ -98,120 +80,81 @@
     </w:p>
     <w:p>
       <w:r>
+        <w:t xml:space="preserve">    DBMS_OUTPUT.PUT_LINE('Enter a number:');</w:t>
+      </w:r>
+    </w:p>
+    <w:p>
+      <w:r>
+        <w:t xml:space="preserve">            </w:t>
+      </w:r>
+      <w:proofErr w:type="spellStart"/>
+      <w:r>
+        <w:t>square_result</w:t>
+      </w:r>
+      <w:proofErr w:type="spellEnd"/>
+      <w:r>
+        <w:t xml:space="preserve"> := </w:t>
+      </w:r>
+      <w:proofErr w:type="spellStart"/>
+      <w:r>
+        <w:t>num</w:t>
+      </w:r>
+      <w:proofErr w:type="spellEnd"/>
+      <w:r>
+        <w:t xml:space="preserve"> * </w:t>
+      </w:r>
+      <w:proofErr w:type="spellStart"/>
+      <w:r>
+        <w:t>num</w:t>
+      </w:r>
+      <w:proofErr w:type="spellEnd"/>
+      <w:r>
+        <w:t>;</w:t>
+      </w:r>
+    </w:p>
+    <w:p>
+      <w:r>
+        <w:t xml:space="preserve">        DBMS_OUTPUT.PUT_LINE('The square of ' || </w:t>
+      </w:r>
+      <w:proofErr w:type="spellStart"/>
+      <w:r>
+        <w:t>num</w:t>
+      </w:r>
+      <w:proofErr w:type="spellEnd"/>
+      <w:r>
+        <w:t xml:space="preserve"> || ' is ' || </w:t>
+      </w:r>
+      <w:proofErr w:type="spellStart"/>
+      <w:r>
+        <w:t>square_result</w:t>
+      </w:r>
+      <w:proofErr w:type="spellEnd"/>
+      <w:r>
+        <w:t>);</w:t>
+      </w:r>
+    </w:p>
+    <w:p>
+      <w:r>
+        <w:t>END;</w:t>
+      </w:r>
+    </w:p>
+    <w:p>
+      <w:r>
         <w:t>/</w:t>
       </w:r>
     </w:p>
-    <w:p>
-      <w:r>
-        <w:t>DECLARE</w:t>
-      </w:r>
-    </w:p>
-    <w:p>
-      <w:r>
-        <w:t xml:space="preserve">    </w:t>
-      </w:r>
-      <w:proofErr w:type="spellStart"/>
-      <w:r>
-        <w:t>temp_f</w:t>
-      </w:r>
-      <w:proofErr w:type="spellEnd"/>
-      <w:r>
-        <w:t xml:space="preserve"> NUMBER := 98.6;</w:t>
-      </w:r>
-    </w:p>
-    <w:p>
-      <w:r>
-        <w:t xml:space="preserve">    </w:t>
-      </w:r>
-      <w:proofErr w:type="spellStart"/>
-      <w:r>
-        <w:t>temp_c</w:t>
-      </w:r>
-      <w:proofErr w:type="spellEnd"/>
-      <w:r>
-        <w:t xml:space="preserve"> NUMBER;</w:t>
-      </w:r>
-    </w:p>
-    <w:p>
-      <w:r>
-        <w:t>BEGIN</w:t>
-      </w:r>
-    </w:p>
-    <w:p>
-      <w:r>
-        <w:t xml:space="preserve">    </w:t>
-      </w:r>
-      <w:proofErr w:type="spellStart"/>
-      <w:r>
-        <w:t>convert_f_to_c</w:t>
-      </w:r>
-      <w:proofErr w:type="spellEnd"/>
-      <w:r>
-        <w:t>(</w:t>
-      </w:r>
-      <w:proofErr w:type="spellStart"/>
-      <w:r>
-        <w:t>temp_f</w:t>
-      </w:r>
-      <w:proofErr w:type="spellEnd"/>
-      <w:r>
-        <w:t xml:space="preserve">, </w:t>
-      </w:r>
-      <w:proofErr w:type="spellStart"/>
-      <w:r>
-        <w:t>temp_c</w:t>
-      </w:r>
-      <w:proofErr w:type="spellEnd"/>
-      <w:r>
-        <w:t>);</w:t>
-      </w:r>
-    </w:p>
-    <w:p>
-      <w:r>
-        <w:t xml:space="preserve">    DBMS_OUTPUT.PUT_LINE('Temperature in Fahrenheit: ' || </w:t>
-      </w:r>
-      <w:proofErr w:type="spellStart"/>
-      <w:r>
-        <w:t>temp_f</w:t>
-      </w:r>
-      <w:proofErr w:type="spellEnd"/>
-      <w:r>
-        <w:t>);</w:t>
-      </w:r>
-    </w:p>
-    <w:p>
-      <w:r>
-        <w:t xml:space="preserve">    DBMS_OUTPUT.PUT_LINE('Temperature in Celsius: ' || </w:t>
-      </w:r>
-      <w:proofErr w:type="spellStart"/>
-      <w:r>
-        <w:t>temp_c</w:t>
-      </w:r>
-      <w:proofErr w:type="spellEnd"/>
-      <w:r>
-        <w:t>);</w:t>
-      </w:r>
-    </w:p>
-    <w:p>
-      <w:r>
-        <w:t>END;</w:t>
-      </w:r>
-    </w:p>
-    <w:p>
-      <w:r>
-        <w:t>/</w:t>
-      </w:r>
-    </w:p>
+    <w:p/>
+    <w:p/>
     <w:p>
       <w:r>
         <w:rPr>
           <w:noProof/>
         </w:rPr>
         <w:drawing>
-          <wp:inline distT="0" distB="0" distL="0" distR="0" wp14:anchorId="5E10A6CA" wp14:editId="7DC9C96A">
-            <wp:extent cx="5731510" cy="1988820"/>
+          <wp:inline distT="0" distB="0" distL="0" distR="0" wp14:anchorId="4321D9C9" wp14:editId="6768D0B1">
+            <wp:extent cx="5731510" cy="2604770"/>
             <wp:effectExtent l="0" t="0" r="0" b="0"/>
-            <wp:docPr id="508465012" name="Picture 1"/>
+            <wp:docPr id="1942416543" name="Picture 1"/>
             <wp:cNvGraphicFramePr>
               <a:graphicFrameLocks xmlns:a="http://schemas.openxmlformats.org/drawingml/2006/main" noChangeAspect="1"/>
             </wp:cNvGraphicFramePr>
@@ -219,7 +162,7 @@
               <a:graphicData uri="http://schemas.openxmlformats.org/drawingml/2006/picture">
                 <pic:pic xmlns:pic="http://schemas.openxmlformats.org/drawingml/2006/picture">
                   <pic:nvPicPr>
-                    <pic:cNvPr id="508465012" name=""/>
+                    <pic:cNvPr id="1942416543" name=""/>
                     <pic:cNvPicPr/>
                   </pic:nvPicPr>
                   <pic:blipFill>
@@ -231,7 +174,49 @@
                   <pic:spPr>
                     <a:xfrm>
                       <a:off x="0" y="0"/>
-                      <a:ext cx="5731510" cy="1988820"/>
+                      <a:ext cx="5731510" cy="2604770"/>
+                    </a:xfrm>
+                    <a:prstGeom prst="rect">
+                      <a:avLst/>
+                    </a:prstGeom>
+                  </pic:spPr>
+                </pic:pic>
+              </a:graphicData>
+            </a:graphic>
+          </wp:inline>
+        </w:drawing>
+      </w:r>
+    </w:p>
+    <w:p>
+      <w:r>
+        <w:rPr>
+          <w:noProof/>
+        </w:rPr>
+        <w:drawing>
+          <wp:inline distT="0" distB="0" distL="0" distR="0" wp14:anchorId="6E944787" wp14:editId="7D856A9C">
+            <wp:extent cx="5731510" cy="2437130"/>
+            <wp:effectExtent l="0" t="0" r="0" b="0"/>
+            <wp:docPr id="1498962849" name="Picture 1"/>
+            <wp:cNvGraphicFramePr>
+              <a:graphicFrameLocks xmlns:a="http://schemas.openxmlformats.org/drawingml/2006/main" noChangeAspect="1"/>
+            </wp:cNvGraphicFramePr>
+            <a:graphic xmlns:a="http://schemas.openxmlformats.org/drawingml/2006/main">
+              <a:graphicData uri="http://schemas.openxmlformats.org/drawingml/2006/picture">
+                <pic:pic xmlns:pic="http://schemas.openxmlformats.org/drawingml/2006/picture">
+                  <pic:nvPicPr>
+                    <pic:cNvPr id="1498962849" name=""/>
+                    <pic:cNvPicPr/>
+                  </pic:nvPicPr>
+                  <pic:blipFill>
+                    <a:blip r:embed="rId5"/>
+                    <a:stretch>
+                      <a:fillRect/>
+                    </a:stretch>
+                  </pic:blipFill>
+                  <pic:spPr>
+                    <a:xfrm>
+                      <a:off x="0" y="0"/>
+                      <a:ext cx="5731510" cy="2437130"/>
                     </a:xfrm>
                     <a:prstGeom prst="rect">
                       <a:avLst/>
